--- a/Test_BP/Fol_2k_files_500(2)/es-ES/file 500_2 - Copy (262).docx
+++ b/Test_BP/Fol_2k_files_500(2)/es-ES/file 500_2 - Copy (262).docx
@@ -1,7 +1,7 @@
 
 <file path=word/document.xml><?xml version="1.0" encoding="utf-8"?>
 <w:document xmlns:wpc="http://schemas.microsoft.com/office/word/2010/wordprocessingCanvas" xmlns:cx="http://schemas.microsoft.com/office/drawing/2014/chartex" xmlns:cx1="http://schemas.microsoft.com/office/drawing/2015/9/8/chartex" xmlns:cx2="http://schemas.microsoft.com/office/drawing/2015/10/21/chartex" xmlns:cx3="http://schemas.microsoft.com/office/drawing/2016/5/9/chartex" xmlns:cx4="http://schemas.microsoft.com/office/drawing/2016/5/10/chartex" xmlns:cx5="http://schemas.microsoft.com/office/drawing/2016/5/11/chartex" xmlns:mc="http://schemas.openxmlformats.org/markup-compatibility/2006" xmlns:o="urn:schemas-microsoft-com:office:office" xmlns:r="http://schemas.openxmlformats.org/officeDocument/2006/relationships" xmlns:m="http://schemas.openxmlformats.org/officeDocument/2006/math" xmlns:v="urn:schemas-microsoft-com:vml" xmlns:wp14="http://schemas.microsoft.com/office/word/2010/wordprocessingDrawing" xmlns:wp="http://schemas.openxmlformats.org/drawingml/2006/wordprocessingDrawing" xmlns:w10="urn:schemas-microsoft-com:office:word" xmlns:w="http://schemas.openxmlformats.org/wordprocessingml/2006/main" xmlns:w14="http://schemas.microsoft.com/office/word/2010/wordml" xmlns:w15="http://schemas.microsoft.com/office/word/2012/wordml" xmlns:wne="http://schemas.microsoft.com/office/word/2006/wordml" xmlns:wpg="http://schemas.microsoft.com/office/word/2010/wordprocessingGroup" xmlns:wpi="http://schemas.microsoft.com/office/word/2010/wordprocessingInk" xmlns:wps="http://schemas.microsoft.com/office/word/2010/wordprocessingShape" mc:Ignorable="w14 w15 wp14">
-  <!-- Generated by Aspose.Words for Java 20.12.0 -->
+  <!-- Generated by Aspose.Words for Java 21.10.0 -->
   <w:body>
     <w:p>
       <w:pPr>
@@ -35,44 +35,44 @@
           <w:highlight w:val="none"/>
           <w:u w:val="none" w:color="auto"/>
           <w:effect w:val="none"/>
-          <w:bdr w:val="nil"/>
-          <w:shd w:val="clear" w:color="auto" w:fill="auto"/>
-          <w:vertAlign w:val="baseline"/>
-          <w:rtl w:val="0"/>
-          <w:cs w:val="0"/>
-          <w:lang w:val="es-ES" w:eastAsia="zh-TW" w:bidi="ar-SA"/>
-        </w:rPr>
-        <w:t>t éêxcéêpt tóô sóô téêmpéêr mùütùüäál täástéês móôthéêr.</w:t>
-      </w:r>
-      <w:r>
-        <w:rPr>
-          <w:rStyle w:val="DefaultParagraphFont"/>
-          <w:rFonts w:ascii="Calibri" w:eastAsia="Calibri" w:hAnsi="Calibri" w:cs="Calibri"/>
-          <w:b w:val="0"/>
-          <w:bCs w:val="0"/>
-          <w:i w:val="0"/>
-          <w:iCs w:val="0"/>
-          <w:caps w:val="0"/>
-          <w:smallCaps w:val="0"/>
-          <w:strike w:val="0"/>
-          <w:dstrike w:val="0"/>
-          <w:outline w:val="0"/>
-          <w:shadow w:val="0"/>
-          <w:emboss w:val="0"/>
-          <w:imprint w:val="0"/>
-          <w:noProof w:val="0"/>
-          <w:vanish w:val="0"/>
-          <w:color w:val="auto"/>
-          <w:spacing w:val="0"/>
-          <w:w w:val="100"/>
-          <w:kern w:val="0"/>
-          <w:position w:val="0"/>
-          <w:sz w:val="22"/>
-          <w:szCs w:val="22"/>
-          <w:highlight w:val="none"/>
-          <w:u w:val="none" w:color="auto"/>
-          <w:effect w:val="none"/>
-          <w:bdr w:val="nil"/>
+          <w:bdr w:val="none" w:sz="0" w:space="0" w:color="auto"/>
+          <w:shd w:val="clear" w:color="auto" w:fill="auto"/>
+          <w:vertAlign w:val="baseline"/>
+          <w:rtl w:val="0"/>
+          <w:cs w:val="0"/>
+          <w:lang w:val="es-ES" w:eastAsia="zh-TW" w:bidi="ar-SA"/>
+        </w:rPr>
+        <w:t>t éëxcéëpt tôö sôö téëmpéër mûütûüæál tæástéës môöthéër.</w:t>
+      </w:r>
+      <w:r>
+        <w:rPr>
+          <w:rStyle w:val="DefaultParagraphFont"/>
+          <w:rFonts w:ascii="Calibri" w:eastAsia="Calibri" w:hAnsi="Calibri" w:cs="Calibri"/>
+          <w:b w:val="0"/>
+          <w:bCs w:val="0"/>
+          <w:i w:val="0"/>
+          <w:iCs w:val="0"/>
+          <w:caps w:val="0"/>
+          <w:smallCaps w:val="0"/>
+          <w:strike w:val="0"/>
+          <w:dstrike w:val="0"/>
+          <w:outline w:val="0"/>
+          <w:shadow w:val="0"/>
+          <w:emboss w:val="0"/>
+          <w:imprint w:val="0"/>
+          <w:noProof w:val="0"/>
+          <w:vanish w:val="0"/>
+          <w:color w:val="auto"/>
+          <w:spacing w:val="0"/>
+          <w:w w:val="100"/>
+          <w:kern w:val="0"/>
+          <w:position w:val="0"/>
+          <w:sz w:val="22"/>
+          <w:szCs w:val="22"/>
+          <w:highlight w:val="none"/>
+          <w:u w:val="none" w:color="auto"/>
+          <w:effect w:val="none"/>
+          <w:bdr w:val="none" w:sz="0" w:space="0" w:color="auto"/>
           <w:shd w:val="clear" w:color="auto" w:fill="auto"/>
           <w:vertAlign w:val="baseline"/>
           <w:rtl w:val="0"/>
@@ -109,44 +109,44 @@
           <w:highlight w:val="none"/>
           <w:u w:val="none" w:color="auto"/>
           <w:effect w:val="none"/>
-          <w:bdr w:val="nil"/>
-          <w:shd w:val="clear" w:color="auto" w:fill="auto"/>
-          <w:vertAlign w:val="baseline"/>
-          <w:rtl w:val="0"/>
-          <w:cs w:val="0"/>
-          <w:lang w:val="es-ES" w:eastAsia="zh-TW" w:bidi="ar-SA"/>
-        </w:rPr>
-        <w:t>Întêèrêèstêèd cýýltïìvàátêèd ïìts cõôntïìnýýïìng nõôw yêèt àárêè.</w:t>
-      </w:r>
-      <w:r>
-        <w:rPr>
-          <w:rStyle w:val="DefaultParagraphFont"/>
-          <w:rFonts w:ascii="Calibri" w:eastAsia="Calibri" w:hAnsi="Calibri" w:cs="Calibri"/>
-          <w:b w:val="0"/>
-          <w:bCs w:val="0"/>
-          <w:i w:val="0"/>
-          <w:iCs w:val="0"/>
-          <w:caps w:val="0"/>
-          <w:smallCaps w:val="0"/>
-          <w:strike w:val="0"/>
-          <w:dstrike w:val="0"/>
-          <w:outline w:val="0"/>
-          <w:shadow w:val="0"/>
-          <w:emboss w:val="0"/>
-          <w:imprint w:val="0"/>
-          <w:noProof w:val="0"/>
-          <w:vanish w:val="0"/>
-          <w:color w:val="auto"/>
-          <w:spacing w:val="0"/>
-          <w:w w:val="100"/>
-          <w:kern w:val="0"/>
-          <w:position w:val="0"/>
-          <w:sz w:val="22"/>
-          <w:szCs w:val="22"/>
-          <w:highlight w:val="none"/>
-          <w:u w:val="none" w:color="auto"/>
-          <w:effect w:val="none"/>
-          <w:bdr w:val="nil"/>
+          <w:bdr w:val="none" w:sz="0" w:space="0" w:color="auto"/>
+          <w:shd w:val="clear" w:color="auto" w:fill="auto"/>
+          <w:vertAlign w:val="baseline"/>
+          <w:rtl w:val="0"/>
+          <w:cs w:val="0"/>
+          <w:lang w:val="es-ES" w:eastAsia="zh-TW" w:bidi="ar-SA"/>
+        </w:rPr>
+        <w:t>Ìntèërèëstèëd cýùltïîváâtèëd ïîts cõóntïînýùïîng nõów yèët áârèë.</w:t>
+      </w:r>
+      <w:r>
+        <w:rPr>
+          <w:rStyle w:val="DefaultParagraphFont"/>
+          <w:rFonts w:ascii="Calibri" w:eastAsia="Calibri" w:hAnsi="Calibri" w:cs="Calibri"/>
+          <w:b w:val="0"/>
+          <w:bCs w:val="0"/>
+          <w:i w:val="0"/>
+          <w:iCs w:val="0"/>
+          <w:caps w:val="0"/>
+          <w:smallCaps w:val="0"/>
+          <w:strike w:val="0"/>
+          <w:dstrike w:val="0"/>
+          <w:outline w:val="0"/>
+          <w:shadow w:val="0"/>
+          <w:emboss w:val="0"/>
+          <w:imprint w:val="0"/>
+          <w:noProof w:val="0"/>
+          <w:vanish w:val="0"/>
+          <w:color w:val="auto"/>
+          <w:spacing w:val="0"/>
+          <w:w w:val="100"/>
+          <w:kern w:val="0"/>
+          <w:position w:val="0"/>
+          <w:sz w:val="22"/>
+          <w:szCs w:val="22"/>
+          <w:highlight w:val="none"/>
+          <w:u w:val="none" w:color="auto"/>
+          <w:effect w:val="none"/>
+          <w:bdr w:val="none" w:sz="0" w:space="0" w:color="auto"/>
           <w:shd w:val="clear" w:color="auto" w:fill="auto"/>
           <w:vertAlign w:val="baseline"/>
           <w:rtl w:val="0"/>
@@ -183,44 +183,44 @@
           <w:highlight w:val="none"/>
           <w:u w:val="none" w:color="auto"/>
           <w:effect w:val="none"/>
-          <w:bdr w:val="nil"/>
-          <w:shd w:val="clear" w:color="auto" w:fill="auto"/>
-          <w:vertAlign w:val="baseline"/>
-          <w:rtl w:val="0"/>
-          <w:cs w:val="0"/>
-          <w:lang w:val="es-ES" w:eastAsia="zh-TW" w:bidi="ar-SA"/>
-        </w:rPr>
-        <w:t>Öúút ìïntêèrêèstêèd ãàccêèptãàncêè òôúúr pãàrtìïãàlìïty ãàffròôntìïng úúnplêèãàsãànt why ãàdd.</w:t>
-      </w:r>
-      <w:r>
-        <w:rPr>
-          <w:rStyle w:val="DefaultParagraphFont"/>
-          <w:rFonts w:ascii="Calibri" w:eastAsia="Calibri" w:hAnsi="Calibri" w:cs="Calibri"/>
-          <w:b w:val="0"/>
-          <w:bCs w:val="0"/>
-          <w:i w:val="0"/>
-          <w:iCs w:val="0"/>
-          <w:caps w:val="0"/>
-          <w:smallCaps w:val="0"/>
-          <w:strike w:val="0"/>
-          <w:dstrike w:val="0"/>
-          <w:outline w:val="0"/>
-          <w:shadow w:val="0"/>
-          <w:emboss w:val="0"/>
-          <w:imprint w:val="0"/>
-          <w:noProof w:val="0"/>
-          <w:vanish w:val="0"/>
-          <w:color w:val="auto"/>
-          <w:spacing w:val="0"/>
-          <w:w w:val="100"/>
-          <w:kern w:val="0"/>
-          <w:position w:val="0"/>
-          <w:sz w:val="22"/>
-          <w:szCs w:val="22"/>
-          <w:highlight w:val="none"/>
-          <w:u w:val="none" w:color="auto"/>
-          <w:effect w:val="none"/>
-          <w:bdr w:val="nil"/>
+          <w:bdr w:val="none" w:sz="0" w:space="0" w:color="auto"/>
+          <w:shd w:val="clear" w:color="auto" w:fill="auto"/>
+          <w:vertAlign w:val="baseline"/>
+          <w:rtl w:val="0"/>
+          <w:cs w:val="0"/>
+          <w:lang w:val="es-ES" w:eastAsia="zh-TW" w:bidi="ar-SA"/>
+        </w:rPr>
+        <w:t>Õúùt îïntéèréèstéèd àâccéèptàâncéè ôõúùr pàârtîïàâlîïty àâffrôõntîïng úùnpléèàâsàânt why àâdd.</w:t>
+      </w:r>
+      <w:r>
+        <w:rPr>
+          <w:rStyle w:val="DefaultParagraphFont"/>
+          <w:rFonts w:ascii="Calibri" w:eastAsia="Calibri" w:hAnsi="Calibri" w:cs="Calibri"/>
+          <w:b w:val="0"/>
+          <w:bCs w:val="0"/>
+          <w:i w:val="0"/>
+          <w:iCs w:val="0"/>
+          <w:caps w:val="0"/>
+          <w:smallCaps w:val="0"/>
+          <w:strike w:val="0"/>
+          <w:dstrike w:val="0"/>
+          <w:outline w:val="0"/>
+          <w:shadow w:val="0"/>
+          <w:emboss w:val="0"/>
+          <w:imprint w:val="0"/>
+          <w:noProof w:val="0"/>
+          <w:vanish w:val="0"/>
+          <w:color w:val="auto"/>
+          <w:spacing w:val="0"/>
+          <w:w w:val="100"/>
+          <w:kern w:val="0"/>
+          <w:position w:val="0"/>
+          <w:sz w:val="22"/>
+          <w:szCs w:val="22"/>
+          <w:highlight w:val="none"/>
+          <w:u w:val="none" w:color="auto"/>
+          <w:effect w:val="none"/>
+          <w:bdr w:val="none" w:sz="0" w:space="0" w:color="auto"/>
           <w:shd w:val="clear" w:color="auto" w:fill="auto"/>
           <w:vertAlign w:val="baseline"/>
           <w:rtl w:val="0"/>
@@ -257,44 +257,44 @@
           <w:highlight w:val="none"/>
           <w:u w:val="none" w:color="auto"/>
           <w:effect w:val="none"/>
-          <w:bdr w:val="nil"/>
-          <w:shd w:val="clear" w:color="auto" w:fill="auto"/>
-          <w:vertAlign w:val="baseline"/>
-          <w:rtl w:val="0"/>
-          <w:cs w:val="0"/>
-          <w:lang w:val="es-ES" w:eastAsia="zh-TW" w:bidi="ar-SA"/>
-        </w:rPr>
-        <w:t>Éstèéèém gàærdèén mèén yèét shy cööùùrsèé.</w:t>
-      </w:r>
-      <w:r>
-        <w:rPr>
-          <w:rStyle w:val="DefaultParagraphFont"/>
-          <w:rFonts w:ascii="Calibri" w:eastAsia="Calibri" w:hAnsi="Calibri" w:cs="Calibri"/>
-          <w:b w:val="0"/>
-          <w:bCs w:val="0"/>
-          <w:i w:val="0"/>
-          <w:iCs w:val="0"/>
-          <w:caps w:val="0"/>
-          <w:smallCaps w:val="0"/>
-          <w:strike w:val="0"/>
-          <w:dstrike w:val="0"/>
-          <w:outline w:val="0"/>
-          <w:shadow w:val="0"/>
-          <w:emboss w:val="0"/>
-          <w:imprint w:val="0"/>
-          <w:noProof w:val="0"/>
-          <w:vanish w:val="0"/>
-          <w:color w:val="auto"/>
-          <w:spacing w:val="0"/>
-          <w:w w:val="100"/>
-          <w:kern w:val="0"/>
-          <w:position w:val="0"/>
-          <w:sz w:val="22"/>
-          <w:szCs w:val="22"/>
-          <w:highlight w:val="none"/>
-          <w:u w:val="none" w:color="auto"/>
-          <w:effect w:val="none"/>
-          <w:bdr w:val="nil"/>
+          <w:bdr w:val="none" w:sz="0" w:space="0" w:color="auto"/>
+          <w:shd w:val="clear" w:color="auto" w:fill="auto"/>
+          <w:vertAlign w:val="baseline"/>
+          <w:rtl w:val="0"/>
+          <w:cs w:val="0"/>
+          <w:lang w:val="es-ES" w:eastAsia="zh-TW" w:bidi="ar-SA"/>
+        </w:rPr>
+        <w:t>Èstèèèèm gæârdèèn mèèn yèèt shy cöóýúrsèè.</w:t>
+      </w:r>
+      <w:r>
+        <w:rPr>
+          <w:rStyle w:val="DefaultParagraphFont"/>
+          <w:rFonts w:ascii="Calibri" w:eastAsia="Calibri" w:hAnsi="Calibri" w:cs="Calibri"/>
+          <w:b w:val="0"/>
+          <w:bCs w:val="0"/>
+          <w:i w:val="0"/>
+          <w:iCs w:val="0"/>
+          <w:caps w:val="0"/>
+          <w:smallCaps w:val="0"/>
+          <w:strike w:val="0"/>
+          <w:dstrike w:val="0"/>
+          <w:outline w:val="0"/>
+          <w:shadow w:val="0"/>
+          <w:emboss w:val="0"/>
+          <w:imprint w:val="0"/>
+          <w:noProof w:val="0"/>
+          <w:vanish w:val="0"/>
+          <w:color w:val="auto"/>
+          <w:spacing w:val="0"/>
+          <w:w w:val="100"/>
+          <w:kern w:val="0"/>
+          <w:position w:val="0"/>
+          <w:sz w:val="22"/>
+          <w:szCs w:val="22"/>
+          <w:highlight w:val="none"/>
+          <w:u w:val="none" w:color="auto"/>
+          <w:effect w:val="none"/>
+          <w:bdr w:val="none" w:sz="0" w:space="0" w:color="auto"/>
           <w:shd w:val="clear" w:color="auto" w:fill="auto"/>
           <w:vertAlign w:val="baseline"/>
           <w:rtl w:val="0"/>
@@ -331,44 +331,44 @@
           <w:highlight w:val="none"/>
           <w:u w:val="none" w:color="auto"/>
           <w:effect w:val="none"/>
-          <w:bdr w:val="nil"/>
-          <w:shd w:val="clear" w:color="auto" w:fill="auto"/>
-          <w:vertAlign w:val="baseline"/>
-          <w:rtl w:val="0"/>
-          <w:cs w:val="0"/>
-          <w:lang w:val="es-ES" w:eastAsia="zh-TW" w:bidi="ar-SA"/>
-        </w:rPr>
-        <w:t>Cõõnsýültéëd ýüp my tõõléëràâbly sõõméëtïïméës péërpéëtýüàâl õõh.</w:t>
-      </w:r>
-      <w:r>
-        <w:rPr>
-          <w:rStyle w:val="DefaultParagraphFont"/>
-          <w:rFonts w:ascii="Calibri" w:eastAsia="Calibri" w:hAnsi="Calibri" w:cs="Calibri"/>
-          <w:b w:val="0"/>
-          <w:bCs w:val="0"/>
-          <w:i w:val="0"/>
-          <w:iCs w:val="0"/>
-          <w:caps w:val="0"/>
-          <w:smallCaps w:val="0"/>
-          <w:strike w:val="0"/>
-          <w:dstrike w:val="0"/>
-          <w:outline w:val="0"/>
-          <w:shadow w:val="0"/>
-          <w:emboss w:val="0"/>
-          <w:imprint w:val="0"/>
-          <w:noProof w:val="0"/>
-          <w:vanish w:val="0"/>
-          <w:color w:val="auto"/>
-          <w:spacing w:val="0"/>
-          <w:w w:val="100"/>
-          <w:kern w:val="0"/>
-          <w:position w:val="0"/>
-          <w:sz w:val="22"/>
-          <w:szCs w:val="22"/>
-          <w:highlight w:val="none"/>
-          <w:u w:val="none" w:color="auto"/>
-          <w:effect w:val="none"/>
-          <w:bdr w:val="nil"/>
+          <w:bdr w:val="none" w:sz="0" w:space="0" w:color="auto"/>
+          <w:shd w:val="clear" w:color="auto" w:fill="auto"/>
+          <w:vertAlign w:val="baseline"/>
+          <w:rtl w:val="0"/>
+          <w:cs w:val="0"/>
+          <w:lang w:val="es-ES" w:eastAsia="zh-TW" w:bidi="ar-SA"/>
+        </w:rPr>
+        <w:t>Côónsûûltééd ûûp my tôólééräãbly sôóméétìîméés péérpéétûûäãl ôóh.</w:t>
+      </w:r>
+      <w:r>
+        <w:rPr>
+          <w:rStyle w:val="DefaultParagraphFont"/>
+          <w:rFonts w:ascii="Calibri" w:eastAsia="Calibri" w:hAnsi="Calibri" w:cs="Calibri"/>
+          <w:b w:val="0"/>
+          <w:bCs w:val="0"/>
+          <w:i w:val="0"/>
+          <w:iCs w:val="0"/>
+          <w:caps w:val="0"/>
+          <w:smallCaps w:val="0"/>
+          <w:strike w:val="0"/>
+          <w:dstrike w:val="0"/>
+          <w:outline w:val="0"/>
+          <w:shadow w:val="0"/>
+          <w:emboss w:val="0"/>
+          <w:imprint w:val="0"/>
+          <w:noProof w:val="0"/>
+          <w:vanish w:val="0"/>
+          <w:color w:val="auto"/>
+          <w:spacing w:val="0"/>
+          <w:w w:val="100"/>
+          <w:kern w:val="0"/>
+          <w:position w:val="0"/>
+          <w:sz w:val="22"/>
+          <w:szCs w:val="22"/>
+          <w:highlight w:val="none"/>
+          <w:u w:val="none" w:color="auto"/>
+          <w:effect w:val="none"/>
+          <w:bdr w:val="none" w:sz="0" w:space="0" w:color="auto"/>
           <w:shd w:val="clear" w:color="auto" w:fill="auto"/>
           <w:vertAlign w:val="baseline"/>
           <w:rtl w:val="0"/>
@@ -405,44 +405,44 @@
           <w:highlight w:val="none"/>
           <w:u w:val="none" w:color="auto"/>
           <w:effect w:val="none"/>
-          <w:bdr w:val="nil"/>
-          <w:shd w:val="clear" w:color="auto" w:fill="auto"/>
-          <w:vertAlign w:val="baseline"/>
-          <w:rtl w:val="0"/>
-          <w:cs w:val="0"/>
-          <w:lang w:val="es-ES" w:eastAsia="zh-TW" w:bidi="ar-SA"/>
-        </w:rPr>
-        <w:t>Éxprêëssîíôön áàccêëptáàncêë îímprýûdêëncêë páàrtîícýûláàr háàd êëáàt ýûnsáàtîíáàblêë.</w:t>
-      </w:r>
-      <w:r>
-        <w:rPr>
-          <w:rStyle w:val="DefaultParagraphFont"/>
-          <w:rFonts w:ascii="Calibri" w:eastAsia="Calibri" w:hAnsi="Calibri" w:cs="Calibri"/>
-          <w:b w:val="0"/>
-          <w:bCs w:val="0"/>
-          <w:i w:val="0"/>
-          <w:iCs w:val="0"/>
-          <w:caps w:val="0"/>
-          <w:smallCaps w:val="0"/>
-          <w:strike w:val="0"/>
-          <w:dstrike w:val="0"/>
-          <w:outline w:val="0"/>
-          <w:shadow w:val="0"/>
-          <w:emboss w:val="0"/>
-          <w:imprint w:val="0"/>
-          <w:noProof w:val="0"/>
-          <w:vanish w:val="0"/>
-          <w:color w:val="auto"/>
-          <w:spacing w:val="0"/>
-          <w:w w:val="100"/>
-          <w:kern w:val="0"/>
-          <w:position w:val="0"/>
-          <w:sz w:val="22"/>
-          <w:szCs w:val="22"/>
-          <w:highlight w:val="none"/>
-          <w:u w:val="none" w:color="auto"/>
-          <w:effect w:val="none"/>
-          <w:bdr w:val="nil"/>
+          <w:bdr w:val="none" w:sz="0" w:space="0" w:color="auto"/>
+          <w:shd w:val="clear" w:color="auto" w:fill="auto"/>
+          <w:vertAlign w:val="baseline"/>
+          <w:rtl w:val="0"/>
+          <w:cs w:val="0"/>
+          <w:lang w:val="es-ES" w:eastAsia="zh-TW" w:bidi="ar-SA"/>
+        </w:rPr>
+        <w:t>Éxpréèssìíöõn ááccéèptááncéè ìímprûýdéèncéè páártìícûýláár háád éèáát ûýnsáátìíáábléè.</w:t>
+      </w:r>
+      <w:r>
+        <w:rPr>
+          <w:rStyle w:val="DefaultParagraphFont"/>
+          <w:rFonts w:ascii="Calibri" w:eastAsia="Calibri" w:hAnsi="Calibri" w:cs="Calibri"/>
+          <w:b w:val="0"/>
+          <w:bCs w:val="0"/>
+          <w:i w:val="0"/>
+          <w:iCs w:val="0"/>
+          <w:caps w:val="0"/>
+          <w:smallCaps w:val="0"/>
+          <w:strike w:val="0"/>
+          <w:dstrike w:val="0"/>
+          <w:outline w:val="0"/>
+          <w:shadow w:val="0"/>
+          <w:emboss w:val="0"/>
+          <w:imprint w:val="0"/>
+          <w:noProof w:val="0"/>
+          <w:vanish w:val="0"/>
+          <w:color w:val="auto"/>
+          <w:spacing w:val="0"/>
+          <w:w w:val="100"/>
+          <w:kern w:val="0"/>
+          <w:position w:val="0"/>
+          <w:sz w:val="22"/>
+          <w:szCs w:val="22"/>
+          <w:highlight w:val="none"/>
+          <w:u w:val="none" w:color="auto"/>
+          <w:effect w:val="none"/>
+          <w:bdr w:val="none" w:sz="0" w:space="0" w:color="auto"/>
           <w:shd w:val="clear" w:color="auto" w:fill="auto"/>
           <w:vertAlign w:val="baseline"/>
           <w:rtl w:val="0"/>
@@ -485,44 +485,44 @@
           <w:highlight w:val="none"/>
           <w:u w:val="none" w:color="auto"/>
           <w:effect w:val="none"/>
-          <w:bdr w:val="nil"/>
-          <w:shd w:val="clear" w:color="auto" w:fill="auto"/>
-          <w:vertAlign w:val="baseline"/>
-          <w:rtl w:val="0"/>
-          <w:cs w:val="0"/>
-          <w:lang w:val="es-ES" w:eastAsia="zh-TW" w:bidi="ar-SA"/>
-        </w:rPr>
-        <w:t>Hàæd déënöõtïîng pröõpéërly jöõïîntûûréë yöõûû öõccàæsïîöõn dïîréëctly ràæïîlléëry.</w:t>
-      </w:r>
-      <w:r>
-        <w:rPr>
-          <w:rStyle w:val="DefaultParagraphFont"/>
-          <w:rFonts w:ascii="Calibri" w:eastAsia="Calibri" w:hAnsi="Calibri" w:cs="Calibri"/>
-          <w:b w:val="0"/>
-          <w:bCs w:val="0"/>
-          <w:i w:val="0"/>
-          <w:iCs w:val="0"/>
-          <w:caps w:val="0"/>
-          <w:smallCaps w:val="0"/>
-          <w:strike w:val="0"/>
-          <w:dstrike w:val="0"/>
-          <w:outline w:val="0"/>
-          <w:shadow w:val="0"/>
-          <w:emboss w:val="0"/>
-          <w:imprint w:val="0"/>
-          <w:noProof w:val="0"/>
-          <w:vanish w:val="0"/>
-          <w:color w:val="auto"/>
-          <w:spacing w:val="0"/>
-          <w:w w:val="100"/>
-          <w:kern w:val="0"/>
-          <w:position w:val="0"/>
-          <w:sz w:val="22"/>
-          <w:szCs w:val="22"/>
-          <w:highlight w:val="none"/>
-          <w:u w:val="none" w:color="auto"/>
-          <w:effect w:val="none"/>
-          <w:bdr w:val="nil"/>
+          <w:bdr w:val="none" w:sz="0" w:space="0" w:color="auto"/>
+          <w:shd w:val="clear" w:color="auto" w:fill="auto"/>
+          <w:vertAlign w:val="baseline"/>
+          <w:rtl w:val="0"/>
+          <w:cs w:val="0"/>
+          <w:lang w:val="es-ES" w:eastAsia="zh-TW" w:bidi="ar-SA"/>
+        </w:rPr>
+        <w:t>Hæåd dêénöòtíïng pröòpêérly jöòíïntùýrêé yöòùý öòccæåsíïöòn díïrêéctly ræåíïllêéry.</w:t>
+      </w:r>
+      <w:r>
+        <w:rPr>
+          <w:rStyle w:val="DefaultParagraphFont"/>
+          <w:rFonts w:ascii="Calibri" w:eastAsia="Calibri" w:hAnsi="Calibri" w:cs="Calibri"/>
+          <w:b w:val="0"/>
+          <w:bCs w:val="0"/>
+          <w:i w:val="0"/>
+          <w:iCs w:val="0"/>
+          <w:caps w:val="0"/>
+          <w:smallCaps w:val="0"/>
+          <w:strike w:val="0"/>
+          <w:dstrike w:val="0"/>
+          <w:outline w:val="0"/>
+          <w:shadow w:val="0"/>
+          <w:emboss w:val="0"/>
+          <w:imprint w:val="0"/>
+          <w:noProof w:val="0"/>
+          <w:vanish w:val="0"/>
+          <w:color w:val="auto"/>
+          <w:spacing w:val="0"/>
+          <w:w w:val="100"/>
+          <w:kern w:val="0"/>
+          <w:position w:val="0"/>
+          <w:sz w:val="22"/>
+          <w:szCs w:val="22"/>
+          <w:highlight w:val="none"/>
+          <w:u w:val="none" w:color="auto"/>
+          <w:effect w:val="none"/>
+          <w:bdr w:val="none" w:sz="0" w:space="0" w:color="auto"/>
           <w:shd w:val="clear" w:color="auto" w:fill="auto"/>
           <w:vertAlign w:val="baseline"/>
           <w:rtl w:val="0"/>
@@ -559,44 +559,44 @@
           <w:highlight w:val="none"/>
           <w:u w:val="none" w:color="auto"/>
           <w:effect w:val="none"/>
-          <w:bdr w:val="nil"/>
-          <w:shd w:val="clear" w:color="auto" w:fill="auto"/>
-          <w:vertAlign w:val="baseline"/>
-          <w:rtl w:val="0"/>
-          <w:cs w:val="0"/>
-          <w:lang w:val="es-ES" w:eastAsia="zh-TW" w:bidi="ar-SA"/>
-        </w:rPr>
-        <w:t>Ïn sáàìíd tõõ õõf põõõõr fúùll béê põõst fáàcéê snúùg.</w:t>
-      </w:r>
-      <w:r>
-        <w:rPr>
-          <w:rStyle w:val="DefaultParagraphFont"/>
-          <w:rFonts w:ascii="Calibri" w:eastAsia="Calibri" w:hAnsi="Calibri" w:cs="Calibri"/>
-          <w:b w:val="0"/>
-          <w:bCs w:val="0"/>
-          <w:i w:val="0"/>
-          <w:iCs w:val="0"/>
-          <w:caps w:val="0"/>
-          <w:smallCaps w:val="0"/>
-          <w:strike w:val="0"/>
-          <w:dstrike w:val="0"/>
-          <w:outline w:val="0"/>
-          <w:shadow w:val="0"/>
-          <w:emboss w:val="0"/>
-          <w:imprint w:val="0"/>
-          <w:noProof w:val="0"/>
-          <w:vanish w:val="0"/>
-          <w:color w:val="auto"/>
-          <w:spacing w:val="0"/>
-          <w:w w:val="100"/>
-          <w:kern w:val="0"/>
-          <w:position w:val="0"/>
-          <w:sz w:val="22"/>
-          <w:szCs w:val="22"/>
-          <w:highlight w:val="none"/>
-          <w:u w:val="none" w:color="auto"/>
-          <w:effect w:val="none"/>
-          <w:bdr w:val="nil"/>
+          <w:bdr w:val="none" w:sz="0" w:space="0" w:color="auto"/>
+          <w:shd w:val="clear" w:color="auto" w:fill="auto"/>
+          <w:vertAlign w:val="baseline"/>
+          <w:rtl w:val="0"/>
+          <w:cs w:val="0"/>
+          <w:lang w:val="es-ES" w:eastAsia="zh-TW" w:bidi="ar-SA"/>
+        </w:rPr>
+        <w:t>Ín sãàíïd tòó òóf pòóòór fýúll béë pòóst fãàcéë snýúg.</w:t>
+      </w:r>
+      <w:r>
+        <w:rPr>
+          <w:rStyle w:val="DefaultParagraphFont"/>
+          <w:rFonts w:ascii="Calibri" w:eastAsia="Calibri" w:hAnsi="Calibri" w:cs="Calibri"/>
+          <w:b w:val="0"/>
+          <w:bCs w:val="0"/>
+          <w:i w:val="0"/>
+          <w:iCs w:val="0"/>
+          <w:caps w:val="0"/>
+          <w:smallCaps w:val="0"/>
+          <w:strike w:val="0"/>
+          <w:dstrike w:val="0"/>
+          <w:outline w:val="0"/>
+          <w:shadow w:val="0"/>
+          <w:emboss w:val="0"/>
+          <w:imprint w:val="0"/>
+          <w:noProof w:val="0"/>
+          <w:vanish w:val="0"/>
+          <w:color w:val="auto"/>
+          <w:spacing w:val="0"/>
+          <w:w w:val="100"/>
+          <w:kern w:val="0"/>
+          <w:position w:val="0"/>
+          <w:sz w:val="22"/>
+          <w:szCs w:val="22"/>
+          <w:highlight w:val="none"/>
+          <w:u w:val="none" w:color="auto"/>
+          <w:effect w:val="none"/>
+          <w:bdr w:val="none" w:sz="0" w:space="0" w:color="auto"/>
           <w:shd w:val="clear" w:color="auto" w:fill="auto"/>
           <w:vertAlign w:val="baseline"/>
           <w:rtl w:val="0"/>
@@ -633,44 +633,44 @@
           <w:highlight w:val="none"/>
           <w:u w:val="none" w:color="auto"/>
           <w:effect w:val="none"/>
-          <w:bdr w:val="nil"/>
-          <w:shd w:val="clear" w:color="auto" w:fill="auto"/>
-          <w:vertAlign w:val="baseline"/>
-          <w:rtl w:val="0"/>
-          <w:cs w:val="0"/>
-          <w:lang w:val="es-ES" w:eastAsia="zh-TW" w:bidi="ar-SA"/>
-        </w:rPr>
-        <w:t>Ïntróôdúûcèèd ìímprúûdèèncèè sèèèè sãây úûnplèèãâsìíng dèèvóônshìírèè ãâccèèptãâncèè sóôn.</w:t>
-      </w:r>
-      <w:r>
-        <w:rPr>
-          <w:rStyle w:val="DefaultParagraphFont"/>
-          <w:rFonts w:ascii="Calibri" w:eastAsia="Calibri" w:hAnsi="Calibri" w:cs="Calibri"/>
-          <w:b w:val="0"/>
-          <w:bCs w:val="0"/>
-          <w:i w:val="0"/>
-          <w:iCs w:val="0"/>
-          <w:caps w:val="0"/>
-          <w:smallCaps w:val="0"/>
-          <w:strike w:val="0"/>
-          <w:dstrike w:val="0"/>
-          <w:outline w:val="0"/>
-          <w:shadow w:val="0"/>
-          <w:emboss w:val="0"/>
-          <w:imprint w:val="0"/>
-          <w:noProof w:val="0"/>
-          <w:vanish w:val="0"/>
-          <w:color w:val="auto"/>
-          <w:spacing w:val="0"/>
-          <w:w w:val="100"/>
-          <w:kern w:val="0"/>
-          <w:position w:val="0"/>
-          <w:sz w:val="22"/>
-          <w:szCs w:val="22"/>
-          <w:highlight w:val="none"/>
-          <w:u w:val="none" w:color="auto"/>
-          <w:effect w:val="none"/>
-          <w:bdr w:val="nil"/>
+          <w:bdr w:val="none" w:sz="0" w:space="0" w:color="auto"/>
+          <w:shd w:val="clear" w:color="auto" w:fill="auto"/>
+          <w:vertAlign w:val="baseline"/>
+          <w:rtl w:val="0"/>
+          <w:cs w:val="0"/>
+          <w:lang w:val="es-ES" w:eastAsia="zh-TW" w:bidi="ar-SA"/>
+        </w:rPr>
+        <w:t>Ïntrõòdüùcééd ìîmprüùdééncéé séééé sååy üùnplééååsìîng déévõònshìîréé ååccééptååncéé sõòn.</w:t>
+      </w:r>
+      <w:r>
+        <w:rPr>
+          <w:rStyle w:val="DefaultParagraphFont"/>
+          <w:rFonts w:ascii="Calibri" w:eastAsia="Calibri" w:hAnsi="Calibri" w:cs="Calibri"/>
+          <w:b w:val="0"/>
+          <w:bCs w:val="0"/>
+          <w:i w:val="0"/>
+          <w:iCs w:val="0"/>
+          <w:caps w:val="0"/>
+          <w:smallCaps w:val="0"/>
+          <w:strike w:val="0"/>
+          <w:dstrike w:val="0"/>
+          <w:outline w:val="0"/>
+          <w:shadow w:val="0"/>
+          <w:emboss w:val="0"/>
+          <w:imprint w:val="0"/>
+          <w:noProof w:val="0"/>
+          <w:vanish w:val="0"/>
+          <w:color w:val="auto"/>
+          <w:spacing w:val="0"/>
+          <w:w w:val="100"/>
+          <w:kern w:val="0"/>
+          <w:position w:val="0"/>
+          <w:sz w:val="22"/>
+          <w:szCs w:val="22"/>
+          <w:highlight w:val="none"/>
+          <w:u w:val="none" w:color="auto"/>
+          <w:effect w:val="none"/>
+          <w:bdr w:val="none" w:sz="0" w:space="0" w:color="auto"/>
           <w:shd w:val="clear" w:color="auto" w:fill="auto"/>
           <w:vertAlign w:val="baseline"/>
           <w:rtl w:val="0"/>
@@ -707,44 +707,44 @@
           <w:highlight w:val="none"/>
           <w:u w:val="none" w:color="auto"/>
           <w:effect w:val="none"/>
-          <w:bdr w:val="nil"/>
-          <w:shd w:val="clear" w:color="auto" w:fill="auto"/>
-          <w:vertAlign w:val="baseline"/>
-          <w:rtl w:val="0"/>
-          <w:cs w:val="0"/>
-          <w:lang w:val="es-ES" w:eastAsia="zh-TW" w:bidi="ar-SA"/>
-        </w:rPr>
-        <w:t>Ëxèétèér lõõngèér wíîsdõõm gãây nõõr dèésíîgn ãâgèé.</w:t>
-      </w:r>
-      <w:r>
-        <w:rPr>
-          <w:rStyle w:val="DefaultParagraphFont"/>
-          <w:rFonts w:ascii="Calibri" w:eastAsia="Calibri" w:hAnsi="Calibri" w:cs="Calibri"/>
-          <w:b w:val="0"/>
-          <w:bCs w:val="0"/>
-          <w:i w:val="0"/>
-          <w:iCs w:val="0"/>
-          <w:caps w:val="0"/>
-          <w:smallCaps w:val="0"/>
-          <w:strike w:val="0"/>
-          <w:dstrike w:val="0"/>
-          <w:outline w:val="0"/>
-          <w:shadow w:val="0"/>
-          <w:emboss w:val="0"/>
-          <w:imprint w:val="0"/>
-          <w:noProof w:val="0"/>
-          <w:vanish w:val="0"/>
-          <w:color w:val="auto"/>
-          <w:spacing w:val="0"/>
-          <w:w w:val="100"/>
-          <w:kern w:val="0"/>
-          <w:position w:val="0"/>
-          <w:sz w:val="22"/>
-          <w:szCs w:val="22"/>
-          <w:highlight w:val="none"/>
-          <w:u w:val="none" w:color="auto"/>
-          <w:effect w:val="none"/>
-          <w:bdr w:val="nil"/>
+          <w:bdr w:val="none" w:sz="0" w:space="0" w:color="auto"/>
+          <w:shd w:val="clear" w:color="auto" w:fill="auto"/>
+          <w:vertAlign w:val="baseline"/>
+          <w:rtl w:val="0"/>
+          <w:cs w:val="0"/>
+          <w:lang w:val="es-ES" w:eastAsia="zh-TW" w:bidi="ar-SA"/>
+        </w:rPr>
+        <w:t>Êxéètéèr löóngéèr wïîsdöóm gãày nöór déèsïîgn ãàgéè.</w:t>
+      </w:r>
+      <w:r>
+        <w:rPr>
+          <w:rStyle w:val="DefaultParagraphFont"/>
+          <w:rFonts w:ascii="Calibri" w:eastAsia="Calibri" w:hAnsi="Calibri" w:cs="Calibri"/>
+          <w:b w:val="0"/>
+          <w:bCs w:val="0"/>
+          <w:i w:val="0"/>
+          <w:iCs w:val="0"/>
+          <w:caps w:val="0"/>
+          <w:smallCaps w:val="0"/>
+          <w:strike w:val="0"/>
+          <w:dstrike w:val="0"/>
+          <w:outline w:val="0"/>
+          <w:shadow w:val="0"/>
+          <w:emboss w:val="0"/>
+          <w:imprint w:val="0"/>
+          <w:noProof w:val="0"/>
+          <w:vanish w:val="0"/>
+          <w:color w:val="auto"/>
+          <w:spacing w:val="0"/>
+          <w:w w:val="100"/>
+          <w:kern w:val="0"/>
+          <w:position w:val="0"/>
+          <w:sz w:val="22"/>
+          <w:szCs w:val="22"/>
+          <w:highlight w:val="none"/>
+          <w:u w:val="none" w:color="auto"/>
+          <w:effect w:val="none"/>
+          <w:bdr w:val="none" w:sz="0" w:space="0" w:color="auto"/>
           <w:shd w:val="clear" w:color="auto" w:fill="auto"/>
           <w:vertAlign w:val="baseline"/>
           <w:rtl w:val="0"/>
@@ -781,44 +781,44 @@
           <w:highlight w:val="none"/>
           <w:u w:val="none" w:color="auto"/>
           <w:effect w:val="none"/>
-          <w:bdr w:val="nil"/>
-          <w:shd w:val="clear" w:color="auto" w:fill="auto"/>
-          <w:vertAlign w:val="baseline"/>
-          <w:rtl w:val="0"/>
-          <w:cs w:val="0"/>
-          <w:lang w:val="es-ES" w:eastAsia="zh-TW" w:bidi="ar-SA"/>
-        </w:rPr>
-        <w:t>Àm wëéâãthëér tòõ ëéntëérëéd nòõrlâãnd nòõ ïìn shòõwïìng sëérvïìcëé.</w:t>
-      </w:r>
-      <w:r>
-        <w:rPr>
-          <w:rStyle w:val="DefaultParagraphFont"/>
-          <w:rFonts w:ascii="Calibri" w:eastAsia="Calibri" w:hAnsi="Calibri" w:cs="Calibri"/>
-          <w:b w:val="0"/>
-          <w:bCs w:val="0"/>
-          <w:i w:val="0"/>
-          <w:iCs w:val="0"/>
-          <w:caps w:val="0"/>
-          <w:smallCaps w:val="0"/>
-          <w:strike w:val="0"/>
-          <w:dstrike w:val="0"/>
-          <w:outline w:val="0"/>
-          <w:shadow w:val="0"/>
-          <w:emboss w:val="0"/>
-          <w:imprint w:val="0"/>
-          <w:noProof w:val="0"/>
-          <w:vanish w:val="0"/>
-          <w:color w:val="auto"/>
-          <w:spacing w:val="0"/>
-          <w:w w:val="100"/>
-          <w:kern w:val="0"/>
-          <w:position w:val="0"/>
-          <w:sz w:val="22"/>
-          <w:szCs w:val="22"/>
-          <w:highlight w:val="none"/>
-          <w:u w:val="none" w:color="auto"/>
-          <w:effect w:val="none"/>
-          <w:bdr w:val="nil"/>
+          <w:bdr w:val="none" w:sz="0" w:space="0" w:color="auto"/>
+          <w:shd w:val="clear" w:color="auto" w:fill="auto"/>
+          <w:vertAlign w:val="baseline"/>
+          <w:rtl w:val="0"/>
+          <w:cs w:val="0"/>
+          <w:lang w:val="es-ES" w:eastAsia="zh-TW" w:bidi="ar-SA"/>
+        </w:rPr>
+        <w:t>Äm wêéâåthêér tòô êéntêérêéd nòôrlâånd nòô ïîn shòôwïîng sêérvïîcêé.</w:t>
+      </w:r>
+      <w:r>
+        <w:rPr>
+          <w:rStyle w:val="DefaultParagraphFont"/>
+          <w:rFonts w:ascii="Calibri" w:eastAsia="Calibri" w:hAnsi="Calibri" w:cs="Calibri"/>
+          <w:b w:val="0"/>
+          <w:bCs w:val="0"/>
+          <w:i w:val="0"/>
+          <w:iCs w:val="0"/>
+          <w:caps w:val="0"/>
+          <w:smallCaps w:val="0"/>
+          <w:strike w:val="0"/>
+          <w:dstrike w:val="0"/>
+          <w:outline w:val="0"/>
+          <w:shadow w:val="0"/>
+          <w:emboss w:val="0"/>
+          <w:imprint w:val="0"/>
+          <w:noProof w:val="0"/>
+          <w:vanish w:val="0"/>
+          <w:color w:val="auto"/>
+          <w:spacing w:val="0"/>
+          <w:w w:val="100"/>
+          <w:kern w:val="0"/>
+          <w:position w:val="0"/>
+          <w:sz w:val="22"/>
+          <w:szCs w:val="22"/>
+          <w:highlight w:val="none"/>
+          <w:u w:val="none" w:color="auto"/>
+          <w:effect w:val="none"/>
+          <w:bdr w:val="none" w:sz="0" w:space="0" w:color="auto"/>
           <w:shd w:val="clear" w:color="auto" w:fill="auto"/>
           <w:vertAlign w:val="baseline"/>
           <w:rtl w:val="0"/>
@@ -855,44 +855,44 @@
           <w:highlight w:val="none"/>
           <w:u w:val="none" w:color="auto"/>
           <w:effect w:val="none"/>
-          <w:bdr w:val="nil"/>
-          <w:shd w:val="clear" w:color="auto" w:fill="auto"/>
-          <w:vertAlign w:val="baseline"/>
-          <w:rtl w:val="0"/>
-          <w:cs w:val="0"/>
-          <w:lang w:val="es-ES" w:eastAsia="zh-TW" w:bidi="ar-SA"/>
-        </w:rPr>
-        <w:t>Nöòr rèëpèëæætèëd spèëæækììng shy ææppèëtììtèë.</w:t>
-      </w:r>
-      <w:r>
-        <w:rPr>
-          <w:rStyle w:val="DefaultParagraphFont"/>
-          <w:rFonts w:ascii="Calibri" w:eastAsia="Calibri" w:hAnsi="Calibri" w:cs="Calibri"/>
-          <w:b w:val="0"/>
-          <w:bCs w:val="0"/>
-          <w:i w:val="0"/>
-          <w:iCs w:val="0"/>
-          <w:caps w:val="0"/>
-          <w:smallCaps w:val="0"/>
-          <w:strike w:val="0"/>
-          <w:dstrike w:val="0"/>
-          <w:outline w:val="0"/>
-          <w:shadow w:val="0"/>
-          <w:emboss w:val="0"/>
-          <w:imprint w:val="0"/>
-          <w:noProof w:val="0"/>
-          <w:vanish w:val="0"/>
-          <w:color w:val="auto"/>
-          <w:spacing w:val="0"/>
-          <w:w w:val="100"/>
-          <w:kern w:val="0"/>
-          <w:position w:val="0"/>
-          <w:sz w:val="22"/>
-          <w:szCs w:val="22"/>
-          <w:highlight w:val="none"/>
-          <w:u w:val="none" w:color="auto"/>
-          <w:effect w:val="none"/>
-          <w:bdr w:val="nil"/>
+          <w:bdr w:val="none" w:sz="0" w:space="0" w:color="auto"/>
+          <w:shd w:val="clear" w:color="auto" w:fill="auto"/>
+          <w:vertAlign w:val="baseline"/>
+          <w:rtl w:val="0"/>
+          <w:cs w:val="0"/>
+          <w:lang w:val="es-ES" w:eastAsia="zh-TW" w:bidi="ar-SA"/>
+        </w:rPr>
+        <w:t>Nõòr rêépêéãåtêéd spêéãåkïïng shy ãåppêétïïtêé.</w:t>
+      </w:r>
+      <w:r>
+        <w:rPr>
+          <w:rStyle w:val="DefaultParagraphFont"/>
+          <w:rFonts w:ascii="Calibri" w:eastAsia="Calibri" w:hAnsi="Calibri" w:cs="Calibri"/>
+          <w:b w:val="0"/>
+          <w:bCs w:val="0"/>
+          <w:i w:val="0"/>
+          <w:iCs w:val="0"/>
+          <w:caps w:val="0"/>
+          <w:smallCaps w:val="0"/>
+          <w:strike w:val="0"/>
+          <w:dstrike w:val="0"/>
+          <w:outline w:val="0"/>
+          <w:shadow w:val="0"/>
+          <w:emboss w:val="0"/>
+          <w:imprint w:val="0"/>
+          <w:noProof w:val="0"/>
+          <w:vanish w:val="0"/>
+          <w:color w:val="auto"/>
+          <w:spacing w:val="0"/>
+          <w:w w:val="100"/>
+          <w:kern w:val="0"/>
+          <w:position w:val="0"/>
+          <w:sz w:val="22"/>
+          <w:szCs w:val="22"/>
+          <w:highlight w:val="none"/>
+          <w:u w:val="none" w:color="auto"/>
+          <w:effect w:val="none"/>
+          <w:bdr w:val="none" w:sz="0" w:space="0" w:color="auto"/>
           <w:shd w:val="clear" w:color="auto" w:fill="auto"/>
           <w:vertAlign w:val="baseline"/>
           <w:rtl w:val="0"/>
@@ -929,44 +929,44 @@
           <w:highlight w:val="none"/>
           <w:u w:val="none" w:color="auto"/>
           <w:effect w:val="none"/>
-          <w:bdr w:val="nil"/>
-          <w:shd w:val="clear" w:color="auto" w:fill="auto"/>
-          <w:vertAlign w:val="baseline"/>
-          <w:rtl w:val="0"/>
-          <w:cs w:val="0"/>
-          <w:lang w:val="es-ES" w:eastAsia="zh-TW" w:bidi="ar-SA"/>
-        </w:rPr>
-        <w:t>Èxcììtéèd ììt håãstììly åãn påãstýüréè ììt òõbséèrvéè.</w:t>
-      </w:r>
-      <w:r>
-        <w:rPr>
-          <w:rStyle w:val="DefaultParagraphFont"/>
-          <w:rFonts w:ascii="Calibri" w:eastAsia="Calibri" w:hAnsi="Calibri" w:cs="Calibri"/>
-          <w:b w:val="0"/>
-          <w:bCs w:val="0"/>
-          <w:i w:val="0"/>
-          <w:iCs w:val="0"/>
-          <w:caps w:val="0"/>
-          <w:smallCaps w:val="0"/>
-          <w:strike w:val="0"/>
-          <w:dstrike w:val="0"/>
-          <w:outline w:val="0"/>
-          <w:shadow w:val="0"/>
-          <w:emboss w:val="0"/>
-          <w:imprint w:val="0"/>
-          <w:noProof w:val="0"/>
-          <w:vanish w:val="0"/>
-          <w:color w:val="auto"/>
-          <w:spacing w:val="0"/>
-          <w:w w:val="100"/>
-          <w:kern w:val="0"/>
-          <w:position w:val="0"/>
-          <w:sz w:val="22"/>
-          <w:szCs w:val="22"/>
-          <w:highlight w:val="none"/>
-          <w:u w:val="none" w:color="auto"/>
-          <w:effect w:val="none"/>
-          <w:bdr w:val="nil"/>
+          <w:bdr w:val="none" w:sz="0" w:space="0" w:color="auto"/>
+          <w:shd w:val="clear" w:color="auto" w:fill="auto"/>
+          <w:vertAlign w:val="baseline"/>
+          <w:rtl w:val="0"/>
+          <w:cs w:val="0"/>
+          <w:lang w:val="es-ES" w:eastAsia="zh-TW" w:bidi="ar-SA"/>
+        </w:rPr>
+        <w:t>Éxcïîtéëd ïît håástïîly åán påástúùréë ïît óõbséërvéë.</w:t>
+      </w:r>
+      <w:r>
+        <w:rPr>
+          <w:rStyle w:val="DefaultParagraphFont"/>
+          <w:rFonts w:ascii="Calibri" w:eastAsia="Calibri" w:hAnsi="Calibri" w:cs="Calibri"/>
+          <w:b w:val="0"/>
+          <w:bCs w:val="0"/>
+          <w:i w:val="0"/>
+          <w:iCs w:val="0"/>
+          <w:caps w:val="0"/>
+          <w:smallCaps w:val="0"/>
+          <w:strike w:val="0"/>
+          <w:dstrike w:val="0"/>
+          <w:outline w:val="0"/>
+          <w:shadow w:val="0"/>
+          <w:emboss w:val="0"/>
+          <w:imprint w:val="0"/>
+          <w:noProof w:val="0"/>
+          <w:vanish w:val="0"/>
+          <w:color w:val="auto"/>
+          <w:spacing w:val="0"/>
+          <w:w w:val="100"/>
+          <w:kern w:val="0"/>
+          <w:position w:val="0"/>
+          <w:sz w:val="22"/>
+          <w:szCs w:val="22"/>
+          <w:highlight w:val="none"/>
+          <w:u w:val="none" w:color="auto"/>
+          <w:effect w:val="none"/>
+          <w:bdr w:val="none" w:sz="0" w:space="0" w:color="auto"/>
           <w:shd w:val="clear" w:color="auto" w:fill="auto"/>
           <w:vertAlign w:val="baseline"/>
           <w:rtl w:val="0"/>
@@ -1003,14 +1003,14 @@
           <w:highlight w:val="none"/>
           <w:u w:val="none" w:color="auto"/>
           <w:effect w:val="none"/>
-          <w:bdr w:val="nil"/>
-          <w:shd w:val="clear" w:color="auto" w:fill="auto"/>
-          <w:vertAlign w:val="baseline"/>
-          <w:rtl w:val="0"/>
-          <w:cs w:val="0"/>
-          <w:lang w:val="es-ES" w:eastAsia="zh-TW" w:bidi="ar-SA"/>
-        </w:rPr>
-        <w:t>Snûüg hàând hóõw dàârëë hëërëë tóõóõ.</w:t>
+          <w:bdr w:val="none" w:sz="0" w:space="0" w:color="auto"/>
+          <w:shd w:val="clear" w:color="auto" w:fill="auto"/>
+          <w:vertAlign w:val="baseline"/>
+          <w:rtl w:val="0"/>
+          <w:cs w:val="0"/>
+          <w:lang w:val="es-ES" w:eastAsia="zh-TW" w:bidi="ar-SA"/>
+        </w:rPr>
+        <w:t>Snûúg håänd hôòw dåärêé hêérêé tôòôò.</w:t>
       </w:r>
       <w:bookmarkStart w:id="0" w:name="_GoBack"/>
       <w:bookmarkEnd w:id="0"/>

--- a/Test_BP/Fol_2k_files_500(2)/es-ES/file 500_2 - Copy (262).docx
+++ b/Test_BP/Fol_2k_files_500(2)/es-ES/file 500_2 - Copy (262).docx
@@ -42,7 +42,7 @@
           <w:cs w:val="0"/>
           <w:lang w:val="es-ES" w:eastAsia="zh-TW" w:bidi="ar-SA"/>
         </w:rPr>
-        <w:t>t éëxcéëpt tôö sôö téëmpéër mûütûüæál tæástéës môöthéër.</w:t>
+        <w:t>t èèxcèèpt tõò sõò tèèmpèèr müütüüáàl táàstèès mõòthèèr.</w:t>
       </w:r>
       <w:r>
         <w:rPr>
@@ -116,7 +116,7 @@
           <w:cs w:val="0"/>
           <w:lang w:val="es-ES" w:eastAsia="zh-TW" w:bidi="ar-SA"/>
         </w:rPr>
-        <w:t>Ìntèërèëstèëd cýùltïîváâtèëd ïîts cõóntïînýùïîng nõów yèët áârèë.</w:t>
+        <w:t>Ïntéëréëstéëd cûûltïîvååtéëd ïîts cööntïînûûïîng nööw yéët ååréë.</w:t>
       </w:r>
       <w:r>
         <w:rPr>
@@ -190,7 +190,7 @@
           <w:cs w:val="0"/>
           <w:lang w:val="es-ES" w:eastAsia="zh-TW" w:bidi="ar-SA"/>
         </w:rPr>
-        <w:t>Õúùt îïntéèréèstéèd àâccéèptàâncéè ôõúùr pàârtîïàâlîïty àâffrôõntîïng úùnpléèàâsàânt why àâdd.</w:t>
+        <w:t>Ôúýt ìîntèérèéstèéd äâccèéptäâncèé òôúýr päârtìîäâlìîty äâffròôntìîng úýnplèéäâsäânt why äâdd.</w:t>
       </w:r>
       <w:r>
         <w:rPr>
@@ -264,7 +264,7 @@
           <w:cs w:val="0"/>
           <w:lang w:val="es-ES" w:eastAsia="zh-TW" w:bidi="ar-SA"/>
         </w:rPr>
-        <w:t>Èstèèèèm gæârdèèn mèèn yèèt shy cöóýúrsèè.</w:t>
+        <w:t>Éstêëêëm gààrdêën mêën yêët shy còõûýrsêë.</w:t>
       </w:r>
       <w:r>
         <w:rPr>
@@ -338,7 +338,7 @@
           <w:cs w:val="0"/>
           <w:lang w:val="es-ES" w:eastAsia="zh-TW" w:bidi="ar-SA"/>
         </w:rPr>
-        <w:t>Côónsûûltééd ûûp my tôólééräãbly sôóméétìîméés péérpéétûûäãl ôóh.</w:t>
+        <w:t>Côönsúùltéëd úùp my tôöléërããbly sôöméëtííméës péërpéëtúùããl ôöh.</w:t>
       </w:r>
       <w:r>
         <w:rPr>
@@ -412,7 +412,7 @@
           <w:cs w:val="0"/>
           <w:lang w:val="es-ES" w:eastAsia="zh-TW" w:bidi="ar-SA"/>
         </w:rPr>
-        <w:t>Éxpréèssìíöõn ááccéèptááncéè ìímprûýdéèncéè páártìícûýláár háád éèáát ûýnsáátìíáábléè.</w:t>
+        <w:t>Ëxpréèssììõòn àæccéèptàæncéè ììmprùùdéèncéè pàærtììcùùlàær hàæd éèàæt ùùnsàætììàæbléè.</w:t>
       </w:r>
       <w:r>
         <w:rPr>
@@ -492,7 +492,7 @@
           <w:cs w:val="0"/>
           <w:lang w:val="es-ES" w:eastAsia="zh-TW" w:bidi="ar-SA"/>
         </w:rPr>
-        <w:t>Hæåd dêénöòtíïng pröòpêérly jöòíïntùýrêé yöòùý öòccæåsíïöòn díïrêéctly ræåíïllêéry.</w:t>
+        <w:t>Háád dëènöõtïìng pröõpëèrly jöõïìntúùrëè yöõúù öõccáásïìöõn dïìrëèctly rááïìllëèry.</w:t>
       </w:r>
       <w:r>
         <w:rPr>
@@ -566,7 +566,7 @@
           <w:cs w:val="0"/>
           <w:lang w:val="es-ES" w:eastAsia="zh-TW" w:bidi="ar-SA"/>
         </w:rPr>
-        <w:t>Ín sãàíïd tòó òóf pòóòór fýúll béë pòóst fãàcéë snýúg.</w:t>
+        <w:t>Ìn sãàíïd tõõ õõf põõõõr fùüll béé põõst fãàcéé snùüg.</w:t>
       </w:r>
       <w:r>
         <w:rPr>
@@ -640,7 +640,7 @@
           <w:cs w:val="0"/>
           <w:lang w:val="es-ES" w:eastAsia="zh-TW" w:bidi="ar-SA"/>
         </w:rPr>
-        <w:t>Ïntrõòdüùcééd ìîmprüùdééncéé séééé sååy üùnplééååsìîng déévõònshìîréé ååccééptååncéé sõòn.</w:t>
+        <w:t>Íntròôdýûcèêd ïîmprýûdèêncèê sèêèê sæày ýûnplèêæàsïîng dèêvòônshïîrèê æàccèêptæàncèê sòôn.</w:t>
       </w:r>
       <w:r>
         <w:rPr>
@@ -714,7 +714,7 @@
           <w:cs w:val="0"/>
           <w:lang w:val="es-ES" w:eastAsia="zh-TW" w:bidi="ar-SA"/>
         </w:rPr>
-        <w:t>Êxéètéèr löóngéèr wïîsdöóm gãày nöór déèsïîgn ãàgéè.</w:t>
+        <w:t>Èxëétëér lõõngëér wïísdõõm gãäy nõõr dëésïígn ãägëé.</w:t>
       </w:r>
       <w:r>
         <w:rPr>
@@ -788,7 +788,7 @@
           <w:cs w:val="0"/>
           <w:lang w:val="es-ES" w:eastAsia="zh-TW" w:bidi="ar-SA"/>
         </w:rPr>
-        <w:t>Äm wêéâåthêér tòô êéntêérêéd nòôrlâånd nòô ïîn shòôwïîng sêérvïîcêé.</w:t>
+        <w:t>Ám wëêàæthëêr tôò ëêntëêrëêd nôòrlàænd nôò îîn shôòwîîng sëêrvîîcëê.</w:t>
       </w:r>
       <w:r>
         <w:rPr>
@@ -862,7 +862,7 @@
           <w:cs w:val="0"/>
           <w:lang w:val="es-ES" w:eastAsia="zh-TW" w:bidi="ar-SA"/>
         </w:rPr>
-        <w:t>Nõòr rêépêéãåtêéd spêéãåkïïng shy ãåppêétïïtêé.</w:t>
+        <w:t>Nöòr rêèpêèâátêèd spêèâákíïng shy âáppêètíïtêè.</w:t>
       </w:r>
       <w:r>
         <w:rPr>
@@ -936,7 +936,7 @@
           <w:cs w:val="0"/>
           <w:lang w:val="es-ES" w:eastAsia="zh-TW" w:bidi="ar-SA"/>
         </w:rPr>
-        <w:t>Éxcïîtéëd ïît håástïîly åán påástúùréë ïît óõbséërvéë.</w:t>
+        <w:t>Ëxcìîtêèd ìît håâstìîly åân påâstúùrêè ìît òöbsêèrvêè.</w:t>
       </w:r>
       <w:r>
         <w:rPr>
@@ -1010,7 +1010,7 @@
           <w:cs w:val="0"/>
           <w:lang w:val="es-ES" w:eastAsia="zh-TW" w:bidi="ar-SA"/>
         </w:rPr>
-        <w:t>Snûúg håänd hôòw dåärêé hêérêé tôòôò.</w:t>
+        <w:t>Snûüg hæând hôôw dæârêé hêérêé tôôôô.</w:t>
       </w:r>
       <w:bookmarkStart w:id="0" w:name="_GoBack"/>
       <w:bookmarkEnd w:id="0"/>

--- a/Test_BP/Fol_2k_files_500(2)/es-ES/file 500_2 - Copy (262).docx
+++ b/Test_BP/Fol_2k_files_500(2)/es-ES/file 500_2 - Copy (262).docx
@@ -42,7 +42,7 @@
           <w:cs w:val="0"/>
           <w:lang w:val="es-ES" w:eastAsia="zh-TW" w:bidi="ar-SA"/>
         </w:rPr>
-        <w:t>t èèxcèèpt tõò sõò tèèmpèèr müütüüáàl táàstèès mõòthèèr.</w:t>
+        <w:t>t éèxcéèpt tõö sõö téèmpéèr mùùtùùàál tàástéès mõöthéèr.</w:t>
       </w:r>
       <w:r>
         <w:rPr>
@@ -116,7 +116,7 @@
           <w:cs w:val="0"/>
           <w:lang w:val="es-ES" w:eastAsia="zh-TW" w:bidi="ar-SA"/>
         </w:rPr>
-        <w:t>Ïntéëréëstéëd cûûltïîvååtéëd ïîts cööntïînûûïîng nööw yéët ååréë.</w:t>
+        <w:t>Ìntëèrëèstëèd cùûltîîväætëèd îîts cöõntîînùûîîng nöõw yëèt äærëè.</w:t>
       </w:r>
       <w:r>
         <w:rPr>
@@ -190,7 +190,7 @@
           <w:cs w:val="0"/>
           <w:lang w:val="es-ES" w:eastAsia="zh-TW" w:bidi="ar-SA"/>
         </w:rPr>
-        <w:t>Ôúýt ìîntèérèéstèéd äâccèéptäâncèé òôúýr päârtìîäâlìîty äâffròôntìîng úýnplèéäâsäânt why äâdd.</w:t>
+        <w:t>Óùüt ìíntëérëéstëéd ããccëéptããncëé öôùür pããrtìíããlìíty ããffröôntìíng ùünplëéããsããnt why ããdd.</w:t>
       </w:r>
       <w:r>
         <w:rPr>
@@ -264,7 +264,7 @@
           <w:cs w:val="0"/>
           <w:lang w:val="es-ES" w:eastAsia="zh-TW" w:bidi="ar-SA"/>
         </w:rPr>
-        <w:t>Éstêëêëm gààrdêën mêën yêët shy còõûýrsêë.</w:t>
+        <w:t>Ëstëêëêm gäãrdëên mëên yëêt shy cöõúýrsëê.</w:t>
       </w:r>
       <w:r>
         <w:rPr>
@@ -338,7 +338,7 @@
           <w:cs w:val="0"/>
           <w:lang w:val="es-ES" w:eastAsia="zh-TW" w:bidi="ar-SA"/>
         </w:rPr>
-        <w:t>Côönsúùltéëd úùp my tôöléërããbly sôöméëtííméës péërpéëtúùããl ôöh.</w:t>
+        <w:t>Côónsüýltéêd üýp my tôóléêräábly sôóméêtîìméês péêrpéêtüýäál ôóh.</w:t>
       </w:r>
       <w:r>
         <w:rPr>
@@ -412,7 +412,7 @@
           <w:cs w:val="0"/>
           <w:lang w:val="es-ES" w:eastAsia="zh-TW" w:bidi="ar-SA"/>
         </w:rPr>
-        <w:t>Ëxpréèssììõòn àæccéèptàæncéè ììmprùùdéèncéè pàærtììcùùlàær hàæd éèàæt ùùnsàætììàæbléè.</w:t>
+        <w:t>Èxprééssíîóôn äãccééptäãncéé íîmprùüdééncéé päãrtíîcùüläãr häãd ééäãt ùünsäãtíîäãbléé.</w:t>
       </w:r>
       <w:r>
         <w:rPr>
@@ -492,7 +492,7 @@
           <w:cs w:val="0"/>
           <w:lang w:val="es-ES" w:eastAsia="zh-TW" w:bidi="ar-SA"/>
         </w:rPr>
-        <w:t>Háád dëènöõtïìng pröõpëèrly jöõïìntúùrëè yöõúù öõccáásïìöõn dïìrëèctly rááïìllëèry.</w:t>
+        <w:t>Hããd dëënòõtîíng pròõpëërly jòõîíntüûrëë yòõüû òõccããsîíòõn dîírëëctly rããîíllëëry.</w:t>
       </w:r>
       <w:r>
         <w:rPr>
@@ -566,7 +566,7 @@
           <w:cs w:val="0"/>
           <w:lang w:val="es-ES" w:eastAsia="zh-TW" w:bidi="ar-SA"/>
         </w:rPr>
-        <w:t>Ìn sãàíïd tõõ õõf põõõõr fùüll béé põõst fãàcéé snùüg.</w:t>
+        <w:t>Ïn sãàììd töò öòf pöòöòr fùüll bëê pöòst fãàcëê snùüg.</w:t>
       </w:r>
       <w:r>
         <w:rPr>
@@ -640,7 +640,7 @@
           <w:cs w:val="0"/>
           <w:lang w:val="es-ES" w:eastAsia="zh-TW" w:bidi="ar-SA"/>
         </w:rPr>
-        <w:t>Íntròôdýûcèêd ïîmprýûdèêncèê sèêèê sæày ýûnplèêæàsïîng dèêvòônshïîrèê æàccèêptæàncèê sòôn.</w:t>
+        <w:t>Ïntròödýùcéèd ïìmprýùdéèncéè séèéè sæäy ýùnpléèæäsïìng déèvòönshïìréè æäccéèptæäncéè sòön.</w:t>
       </w:r>
       <w:r>
         <w:rPr>
@@ -714,7 +714,7 @@
           <w:cs w:val="0"/>
           <w:lang w:val="es-ES" w:eastAsia="zh-TW" w:bidi="ar-SA"/>
         </w:rPr>
-        <w:t>Èxëétëér lõõngëér wïísdõõm gãäy nõõr dëésïígn ãägëé.</w:t>
+        <w:t>Èxêëtêër lõõngêër wíìsdõõm gãæy nõõr dêësíìgn ãægêë.</w:t>
       </w:r>
       <w:r>
         <w:rPr>
@@ -788,7 +788,7 @@
           <w:cs w:val="0"/>
           <w:lang w:val="es-ES" w:eastAsia="zh-TW" w:bidi="ar-SA"/>
         </w:rPr>
-        <w:t>Ám wëêàæthëêr tôò ëêntëêrëêd nôòrlàænd nôò îîn shôòwîîng sëêrvîîcëê.</w:t>
+        <w:t>Ãm wéëäãthéër tôó éëntéëréëd nôórläãnd nôó ïïn shôówïïng séërvïïcéë.</w:t>
       </w:r>
       <w:r>
         <w:rPr>
@@ -862,7 +862,7 @@
           <w:cs w:val="0"/>
           <w:lang w:val="es-ES" w:eastAsia="zh-TW" w:bidi="ar-SA"/>
         </w:rPr>
-        <w:t>Nöòr rêèpêèâátêèd spêèâákíïng shy âáppêètíïtêè.</w:t>
+        <w:t>Nöôr rêêpêêäätêêd spêêääkîìng shy ääppêêtîìtêê.</w:t>
       </w:r>
       <w:r>
         <w:rPr>
@@ -936,7 +936,7 @@
           <w:cs w:val="0"/>
           <w:lang w:val="es-ES" w:eastAsia="zh-TW" w:bidi="ar-SA"/>
         </w:rPr>
-        <w:t>Ëxcìîtêèd ìît håâstìîly åân påâstúùrêè ìît òöbsêèrvêè.</w:t>
+        <w:t>Èxcîìtèëd îìt hâæstîìly âæn pâæstûúrèë îìt õóbsèërvèë.</w:t>
       </w:r>
       <w:r>
         <w:rPr>
@@ -1010,7 +1010,7 @@
           <w:cs w:val="0"/>
           <w:lang w:val="es-ES" w:eastAsia="zh-TW" w:bidi="ar-SA"/>
         </w:rPr>
-        <w:t>Snûüg hæând hôôw dæârêé hêérêé tôôôô.</w:t>
+        <w:t>Snûùg hâánd höòw dâárêë hêërêë töòöò.</w:t>
       </w:r>
       <w:bookmarkStart w:id="0" w:name="_GoBack"/>
       <w:bookmarkEnd w:id="0"/>
